--- a/Сourse I/Экономическая политология/Экономическая политология.docx
+++ b/Сourse I/Экономическая политология/Экономическая политология.docx
@@ -715,8 +715,18 @@
           <w:bCs/>
           <w:lang w:val="ru-RU"/>
         </w:rPr>
-        <w:t>/джар</w:t>
-      </w:r>
+        <w:t>/</w:t>
+      </w:r>
+      <w:proofErr w:type="spellStart"/>
+      <w:r>
+        <w:rPr>
+          <w:b/>
+          <w:bCs/>
+          <w:lang w:val="ru-RU"/>
+        </w:rPr>
+        <w:t>джар</w:t>
+      </w:r>
+      <w:proofErr w:type="spellEnd"/>
       <w:r>
         <w:rPr>
           <w:lang w:val="ru-RU"/>
@@ -768,12 +778,20 @@
           <w:lang w:val="ru-RU"/>
         </w:rPr>
       </w:pPr>
+      <w:proofErr w:type="spellStart"/>
       <w:r>
         <w:rPr>
           <w:lang w:val="ru-RU"/>
         </w:rPr>
         <w:lastRenderedPageBreak/>
-        <w:t>Джар – частная дисциплина о способах приобретения полезных связей</w:t>
+        <w:t>Джар</w:t>
+      </w:r>
+      <w:proofErr w:type="spellEnd"/>
+      <w:r>
+        <w:rPr>
+          <w:lang w:val="ru-RU"/>
+        </w:rPr>
+        <w:t xml:space="preserve"> – частная дисциплина о способах приобретения полезных связей</w:t>
       </w:r>
       <w:r>
         <w:rPr>
@@ -824,11 +842,19 @@
         </w:rPr>
         <w:t xml:space="preserve">. </w:t>
       </w:r>
-      <w:r>
-        <w:rPr>
-          <w:lang w:val="ru-RU"/>
-        </w:rPr>
-        <w:t>джар – научный лоббизм</w:t>
+      <w:proofErr w:type="spellStart"/>
+      <w:r>
+        <w:rPr>
+          <w:lang w:val="ru-RU"/>
+        </w:rPr>
+        <w:t>джар</w:t>
+      </w:r>
+      <w:proofErr w:type="spellEnd"/>
+      <w:r>
+        <w:rPr>
+          <w:lang w:val="ru-RU"/>
+        </w:rPr>
+        <w:t xml:space="preserve"> – научный лоббизм</w:t>
       </w:r>
       <w:r>
         <w:rPr>
@@ -1049,8 +1075,16 @@
         <w:rPr>
           <w:lang w:val="ru-RU"/>
         </w:rPr>
-        <w:t>Сюда относится эконом безопасность и гос</w:t>
-      </w:r>
+        <w:t xml:space="preserve">Сюда относится эконом безопасность и </w:t>
+      </w:r>
+      <w:proofErr w:type="spellStart"/>
+      <w:r>
+        <w:rPr>
+          <w:lang w:val="ru-RU"/>
+        </w:rPr>
+        <w:t>гос</w:t>
+      </w:r>
+      <w:proofErr w:type="spellEnd"/>
       <w:r>
         <w:rPr>
           <w:lang w:val="en-US"/>
@@ -1626,7 +1660,21 @@
         <w:rPr>
           <w:lang w:val="ru-RU"/>
         </w:rPr>
-        <w:t>Экономическая безопасность - это состояние неуязвимости государства и общества перед факторами</w:t>
+        <w:t xml:space="preserve">Экономическая безопасность </w:t>
+      </w:r>
+      <w:proofErr w:type="gramStart"/>
+      <w:r>
+        <w:rPr>
+          <w:lang w:val="ru-RU"/>
+        </w:rPr>
+        <w:t>- это</w:t>
+      </w:r>
+      <w:proofErr w:type="gramEnd"/>
+      <w:r>
+        <w:rPr>
+          <w:lang w:val="ru-RU"/>
+        </w:rPr>
+        <w:t xml:space="preserve"> состояние неуязвимости государства и общества перед факторами</w:t>
       </w:r>
       <w:r>
         <w:rPr>
@@ -1792,41 +1840,611 @@
       </w:r>
       <w:r>
         <w:rPr>
+          <w:lang w:val="ru-RU"/>
+        </w:rPr>
+        <w:t>.</w:t>
+      </w:r>
+      <w:r>
+        <w:rPr>
+          <w:lang w:val="ru-RU"/>
+        </w:rPr>
+        <w:t xml:space="preserve"> управленцев и сотрудников правоохранительных органов</w:t>
+      </w:r>
+      <w:r>
+        <w:rPr>
+          <w:lang w:val="ru-RU"/>
+        </w:rPr>
+        <w:t>.</w:t>
+      </w:r>
+    </w:p>
+    <w:p>
+      <w:pPr>
+        <w:rPr>
+          <w:lang w:val="ru-RU"/>
+        </w:rPr>
+      </w:pPr>
+      <w:r>
+        <w:rPr>
+          <w:lang w:val="ru-RU"/>
+        </w:rPr>
+        <w:t>Коррупция обеспечивает сращивание интересов различных субъектов</w:t>
+      </w:r>
+      <w:r>
+        <w:rPr>
+          <w:lang w:val="ru-RU"/>
+        </w:rPr>
+        <w:t>.</w:t>
+      </w:r>
+    </w:p>
+    <w:p>
+      <w:pPr>
+        <w:rPr>
+          <w:lang w:val="ru-RU"/>
+        </w:rPr>
+      </w:pPr>
+    </w:p>
+    <w:p>
+      <w:pPr>
+        <w:pStyle w:val="Heading2"/>
+        <w:rPr>
+          <w:lang w:val="ru-RU"/>
+        </w:rPr>
+      </w:pPr>
+      <w:r>
+        <w:rPr>
+          <w:lang w:val="ru-RU"/>
+        </w:rPr>
+        <w:t>Экономическая модель человека</w:t>
+      </w:r>
+      <w:r>
+        <w:rPr>
+          <w:lang w:val="ru-RU"/>
+        </w:rPr>
+        <w:t xml:space="preserve"> </w:t>
+      </w:r>
+    </w:p>
+    <w:p>
+      <w:pPr>
+        <w:rPr>
+          <w:lang w:val="ru-RU"/>
+        </w:rPr>
+      </w:pPr>
+      <w:r>
+        <w:rPr>
+          <w:lang w:val="ru-RU"/>
+        </w:rPr>
+        <w:t>В главу ставится логика человеческого разума</w:t>
+      </w:r>
+      <w:r>
+        <w:rPr>
+          <w:lang w:val="ru-RU"/>
+        </w:rPr>
+        <w:t xml:space="preserve">. </w:t>
+      </w:r>
+      <w:r>
+        <w:rPr>
+          <w:lang w:val="ru-RU"/>
+        </w:rPr>
+        <w:t>Она является основой и причиной действия человека</w:t>
+      </w:r>
+      <w:r>
+        <w:rPr>
+          <w:lang w:val="ru-RU"/>
+        </w:rPr>
+        <w:t>.</w:t>
+      </w:r>
+      <w:r>
+        <w:rPr>
+          <w:lang w:val="ru-RU"/>
+        </w:rPr>
+        <w:t xml:space="preserve"> В эконом</w:t>
+      </w:r>
+      <w:r>
+        <w:rPr>
+          <w:lang w:val="ru-RU"/>
+        </w:rPr>
+        <w:t xml:space="preserve">. </w:t>
+      </w:r>
+      <w:r>
+        <w:rPr>
+          <w:lang w:val="ru-RU"/>
+        </w:rPr>
+        <w:t>Теории человек – это индивид</w:t>
+      </w:r>
+      <w:r>
+        <w:rPr>
+          <w:lang w:val="ru-RU"/>
+        </w:rPr>
+        <w:t xml:space="preserve">, </w:t>
+      </w:r>
+      <w:r>
+        <w:rPr>
+          <w:lang w:val="ru-RU"/>
+        </w:rPr>
+        <w:t>у которого есть некоторые предпочтения</w:t>
+      </w:r>
+      <w:r>
+        <w:rPr>
+          <w:lang w:val="ru-RU"/>
+        </w:rPr>
+        <w:t>.</w:t>
+      </w:r>
+    </w:p>
+    <w:p>
+      <w:pPr>
+        <w:rPr>
+          <w:lang w:val="ru-RU"/>
+        </w:rPr>
+      </w:pPr>
+      <w:r>
+        <w:rPr>
+          <w:lang w:val="ru-RU"/>
+        </w:rPr>
+        <w:t xml:space="preserve">Поведение человека </w:t>
+      </w:r>
+      <w:proofErr w:type="gramStart"/>
+      <w:r>
+        <w:rPr>
+          <w:lang w:val="ru-RU"/>
+        </w:rPr>
+        <w:t>с точки зрения эконом</w:t>
+      </w:r>
+      <w:proofErr w:type="gramEnd"/>
+      <w:r>
+        <w:rPr>
+          <w:lang w:val="ru-RU"/>
+        </w:rPr>
+        <w:t xml:space="preserve">. </w:t>
+      </w:r>
+      <w:r>
+        <w:rPr>
+          <w:lang w:val="ru-RU"/>
+        </w:rPr>
+        <w:t>науки всегда является рациональным</w:t>
+      </w:r>
+      <w:r>
+        <w:rPr>
+          <w:lang w:val="ru-RU"/>
+        </w:rPr>
+        <w:t>.</w:t>
+      </w:r>
+    </w:p>
+    <w:p>
+      <w:pPr>
+        <w:rPr>
+          <w:lang w:val="ru-RU"/>
+        </w:rPr>
+      </w:pPr>
+    </w:p>
+    <w:p>
+      <w:pPr>
+        <w:rPr>
+          <w:lang w:val="ru-RU"/>
+        </w:rPr>
+      </w:pPr>
+      <w:r>
+        <w:rPr>
+          <w:lang w:val="ru-RU"/>
+        </w:rPr>
+        <w:t>Экономическая модель человека не отвечает на вопрос как человек оценивает блага</w:t>
+      </w:r>
+      <w:r>
+        <w:rPr>
+          <w:lang w:val="ru-RU"/>
+        </w:rPr>
+        <w:t xml:space="preserve"> и почему он предпочитает одни блага другим</w:t>
+      </w:r>
+      <w:r>
+        <w:rPr>
+          <w:lang w:val="ru-RU"/>
+        </w:rPr>
+        <w:t xml:space="preserve">. </w:t>
+      </w:r>
+      <w:r>
+        <w:rPr>
+          <w:lang w:val="ru-RU"/>
+        </w:rPr>
+        <w:t>Вместо этого эконом</w:t>
+      </w:r>
+      <w:r>
+        <w:rPr>
+          <w:lang w:val="ru-RU"/>
+        </w:rPr>
+        <w:t xml:space="preserve">. </w:t>
+      </w:r>
+      <w:r>
+        <w:rPr>
+          <w:lang w:val="ru-RU"/>
+        </w:rPr>
+        <w:t xml:space="preserve">Теорию </w:t>
+      </w:r>
+      <w:r>
+        <w:rPr>
+          <w:lang w:val="ru-RU"/>
+        </w:rPr>
+        <w:t>интересует</w:t>
+      </w:r>
+      <w:r>
+        <w:rPr>
+          <w:lang w:val="ru-RU"/>
+        </w:rPr>
+        <w:t xml:space="preserve"> </w:t>
+      </w:r>
+      <w:r>
+        <w:rPr>
+          <w:lang w:val="ru-RU"/>
+        </w:rPr>
+        <w:t>в первую очередь</w:t>
+      </w:r>
+      <w:r>
+        <w:rPr>
+          <w:lang w:val="ru-RU"/>
+        </w:rPr>
+        <w:t xml:space="preserve">, </w:t>
+      </w:r>
+      <w:r>
+        <w:rPr>
+          <w:lang w:val="ru-RU"/>
+        </w:rPr>
+        <w:t>что предпочитает человек</w:t>
+      </w:r>
+    </w:p>
+    <w:p>
+      <w:pPr>
+        <w:rPr>
+          <w:lang w:val="ru-RU"/>
+        </w:rPr>
+      </w:pPr>
+    </w:p>
+    <w:p>
+      <w:pPr>
+        <w:rPr>
+          <w:lang w:val="ru-RU"/>
+        </w:rPr>
+      </w:pPr>
+      <w:r>
+        <w:rPr>
+          <w:lang w:val="ru-RU"/>
+        </w:rPr>
+        <w:t>Теория потребительского выбора</w:t>
+      </w:r>
+      <w:r>
+        <w:rPr>
+          <w:lang w:val="ru-RU"/>
+        </w:rPr>
+        <w:t>.</w:t>
+      </w:r>
+    </w:p>
+    <w:p>
+      <w:pPr>
+        <w:rPr>
+          <w:lang w:val="ru-RU"/>
+        </w:rPr>
+      </w:pPr>
+      <w:r>
+        <w:rPr>
+          <w:lang w:val="ru-RU"/>
+        </w:rPr>
+        <w:t>С точки зрения базовых потребностей и с точки зрения накопленной информации</w:t>
+      </w:r>
+      <w:r>
+        <w:rPr>
+          <w:lang w:val="ru-RU"/>
+        </w:rPr>
+        <w:t xml:space="preserve">. </w:t>
+      </w:r>
+      <w:r>
+        <w:rPr>
+          <w:lang w:val="ru-RU"/>
+        </w:rPr>
+        <w:t xml:space="preserve">Формирование предпочтений человека в отношении тех или </w:t>
+      </w:r>
+      <w:r>
+        <w:rPr>
+          <w:lang w:val="ru-RU"/>
+        </w:rPr>
+        <w:t>иных</w:t>
+      </w:r>
+      <w:r>
+        <w:rPr>
+          <w:lang w:val="ru-RU"/>
+        </w:rPr>
+        <w:t xml:space="preserve"> материальных благ зависит</w:t>
+      </w:r>
+      <w:r>
+        <w:rPr>
+          <w:lang w:val="ru-RU"/>
+        </w:rPr>
+        <w:t xml:space="preserve">, </w:t>
+      </w:r>
+      <w:r>
+        <w:rPr>
+          <w:lang w:val="ru-RU"/>
+        </w:rPr>
+        <w:t>в</w:t>
+      </w:r>
+      <w:r>
+        <w:rPr>
+          <w:lang w:val="ru-RU"/>
+        </w:rPr>
+        <w:t>о-первых от первоначального восприятия благом человека (как полезного как и бесполезного)</w:t>
+      </w:r>
+    </w:p>
+    <w:p>
+      <w:pPr>
+        <w:rPr>
+          <w:lang w:val="ru-RU"/>
+        </w:rPr>
+      </w:pPr>
+      <w:r>
+        <w:rPr>
+          <w:lang w:val="ru-RU"/>
+        </w:rPr>
+        <w:t>Окружающие условия – параметры окружающей среды</w:t>
+      </w:r>
+      <w:r>
+        <w:rPr>
+          <w:lang w:val="ru-RU"/>
+        </w:rPr>
+        <w:t xml:space="preserve">, </w:t>
+      </w:r>
+      <w:r>
+        <w:rPr>
+          <w:lang w:val="ru-RU"/>
+        </w:rPr>
+        <w:t>в которой действует человек</w:t>
+      </w:r>
+      <w:r>
+        <w:rPr>
+          <w:lang w:val="ru-RU"/>
+        </w:rPr>
+        <w:t xml:space="preserve">. </w:t>
+      </w:r>
+      <w:r>
+        <w:rPr>
+          <w:lang w:val="ru-RU"/>
+        </w:rPr>
+        <w:t>Частью этой среды могут быть другие люди</w:t>
+      </w:r>
+      <w:r>
+        <w:rPr>
+          <w:lang w:val="ru-RU"/>
+        </w:rPr>
+        <w:t xml:space="preserve">, </w:t>
+      </w:r>
+      <w:r>
+        <w:rPr>
+          <w:lang w:val="ru-RU"/>
+        </w:rPr>
+        <w:t>деятельность которых влияет на окружающие условия</w:t>
+      </w:r>
+      <w:r>
+        <w:rPr>
+          <w:lang w:val="ru-RU"/>
+        </w:rPr>
+        <w:t xml:space="preserve">, </w:t>
+      </w:r>
+      <w:r>
+        <w:rPr>
+          <w:lang w:val="ru-RU"/>
+        </w:rPr>
+        <w:t>проявляющиеся в издержках индивида</w:t>
+      </w:r>
+      <w:r>
+        <w:rPr>
+          <w:lang w:val="ru-RU"/>
+        </w:rPr>
+        <w:t xml:space="preserve">, </w:t>
+      </w:r>
+      <w:r>
+        <w:rPr>
+          <w:lang w:val="ru-RU"/>
+        </w:rPr>
+        <w:t xml:space="preserve">не принадлежащих ему материальных или нематериальных </w:t>
+      </w:r>
+      <w:r>
+        <w:rPr>
+          <w:lang w:val="ru-RU"/>
+        </w:rPr>
+        <w:t>ресурсов</w:t>
+      </w:r>
+    </w:p>
+    <w:p>
+      <w:pPr>
+        <w:pStyle w:val="Heading2"/>
+        <w:rPr>
+          <w:lang w:val="ru-RU"/>
+        </w:rPr>
+      </w:pPr>
+      <w:r>
+        <w:rPr>
+          <w:lang w:val="ru-RU"/>
+        </w:rPr>
+        <w:t>Экономическая модель общества</w:t>
+      </w:r>
+    </w:p>
+    <w:p>
+      <w:pPr>
+        <w:rPr>
+          <w:lang w:val="ru-RU"/>
+        </w:rPr>
+      </w:pPr>
+      <w:r>
+        <w:rPr>
+          <w:lang w:val="ru-RU"/>
+        </w:rPr>
+        <w:t>Сначала моделируют предпочтения отдельного человека</w:t>
+      </w:r>
+      <w:r>
+        <w:rPr>
+          <w:lang w:val="ru-RU"/>
+        </w:rPr>
+        <w:t xml:space="preserve">, </w:t>
+      </w:r>
+      <w:r>
+        <w:rPr>
+          <w:lang w:val="ru-RU"/>
+        </w:rPr>
+        <w:t>а далее уже коллективное действие общества рассматривается как решение каждого отдельного индивида</w:t>
+      </w:r>
+      <w:r>
+        <w:rPr>
+          <w:lang w:val="ru-RU"/>
+        </w:rPr>
+        <w:t>.</w:t>
+      </w:r>
+    </w:p>
+    <w:p>
+      <w:pPr>
+        <w:rPr>
+          <w:lang w:val="ru-RU"/>
+        </w:rPr>
+      </w:pPr>
+      <w:r>
+        <w:rPr>
+          <w:lang w:val="ru-RU"/>
+        </w:rPr>
+        <w:t xml:space="preserve">Индивидуализм – это ключевая </w:t>
+      </w:r>
+    </w:p>
+    <w:p>
+      <w:pPr>
+        <w:rPr>
           <w:lang w:val="en-US"/>
         </w:rPr>
-        <w:t>.</w:t>
-      </w:r>
-      <w:r>
-        <w:rPr>
-          <w:lang w:val="ru-RU"/>
-        </w:rPr>
-        <w:t xml:space="preserve"> управленцев и сотрудников правоохранительных органов</w:t>
-      </w:r>
-      <w:r>
-        <w:rPr>
-          <w:lang w:val="ru-RU"/>
-        </w:rPr>
-        <w:t>.</w:t>
-      </w:r>
-    </w:p>
-    <w:p>
-      <w:pPr>
-        <w:rPr>
-          <w:lang w:val="ru-RU"/>
-        </w:rPr>
-      </w:pPr>
-      <w:r>
-        <w:rPr>
-          <w:lang w:val="ru-RU"/>
-        </w:rPr>
-        <w:t>Коррупция обеспечивает сращивание интересов различных субъектов</w:t>
-      </w:r>
-      <w:r>
-        <w:rPr>
-          <w:lang w:val="ru-RU"/>
-        </w:rPr>
-        <w:t>.</w:t>
-      </w:r>
+      </w:pPr>
+    </w:p>
+    <w:p>
+      <w:pPr>
+        <w:rPr>
+          <w:lang w:val="ru-RU"/>
+        </w:rPr>
+      </w:pPr>
+      <w:r>
+        <w:rPr>
+          <w:lang w:val="ru-RU"/>
+        </w:rPr>
+        <w:t xml:space="preserve">Общество – это </w:t>
+      </w:r>
+      <w:proofErr w:type="gramStart"/>
+      <w:r>
+        <w:rPr>
+          <w:lang w:val="ru-RU"/>
+        </w:rPr>
+        <w:t>система</w:t>
+      </w:r>
+      <w:proofErr w:type="gramEnd"/>
+      <w:r>
+        <w:rPr>
+          <w:lang w:val="ru-RU"/>
+        </w:rPr>
+        <w:t xml:space="preserve"> институ</w:t>
+      </w:r>
+      <w:r>
+        <w:rPr>
+          <w:lang w:val="ru-RU"/>
+        </w:rPr>
+        <w:t>ционально ограниченн</w:t>
+      </w:r>
+      <w:r>
+        <w:rPr>
+          <w:lang w:val="ru-RU"/>
+        </w:rPr>
+        <w:t>ая</w:t>
+      </w:r>
+      <w:r>
+        <w:rPr>
+          <w:lang w:val="ru-RU"/>
+        </w:rPr>
+        <w:t xml:space="preserve"> между людьми</w:t>
+      </w:r>
+      <w:r>
+        <w:rPr>
+          <w:lang w:val="ru-RU"/>
+        </w:rPr>
+        <w:t>.</w:t>
+      </w:r>
+    </w:p>
+    <w:p>
+      <w:pPr>
+        <w:rPr>
+          <w:lang w:val="ru-RU"/>
+        </w:rPr>
+      </w:pPr>
+      <w:r>
+        <w:rPr>
+          <w:lang w:val="ru-RU"/>
+        </w:rPr>
+        <w:t>Частные блага – это блага</w:t>
+      </w:r>
+      <w:r>
+        <w:rPr>
+          <w:lang w:val="ru-RU"/>
+        </w:rPr>
+        <w:t xml:space="preserve">, </w:t>
+      </w:r>
+      <w:r>
+        <w:rPr>
+          <w:lang w:val="ru-RU"/>
+        </w:rPr>
+        <w:t>которые могут предоставляться конкретным индивидам при исключении из потребления этих благ остальных людей</w:t>
+      </w:r>
+      <w:r>
+        <w:rPr>
+          <w:lang w:val="ru-RU"/>
+        </w:rPr>
+        <w:t>.</w:t>
+      </w:r>
+    </w:p>
+    <w:p>
+      <w:pPr>
+        <w:rPr>
+          <w:lang w:val="ru-RU"/>
+        </w:rPr>
+      </w:pPr>
+      <w:r>
+        <w:rPr>
+          <w:lang w:val="ru-RU"/>
+        </w:rPr>
+        <w:t>Если индивидуальные права определены и признаны</w:t>
+      </w:r>
+      <w:r>
+        <w:rPr>
+          <w:lang w:val="ru-RU"/>
+        </w:rPr>
+        <w:t xml:space="preserve">, </w:t>
+      </w:r>
+      <w:r>
+        <w:rPr>
+          <w:lang w:val="ru-RU"/>
+        </w:rPr>
+        <w:t>то перераспределение частных благ будет происходить самопроизвольно</w:t>
+      </w:r>
+      <w:r>
+        <w:rPr>
+          <w:lang w:val="ru-RU"/>
+        </w:rPr>
+        <w:t xml:space="preserve">, </w:t>
+      </w:r>
+      <w:r>
+        <w:rPr>
+          <w:lang w:val="ru-RU"/>
+        </w:rPr>
+        <w:t>а общественных благ – требовать создание дополнительных институтов</w:t>
+      </w:r>
+      <w:r>
+        <w:rPr>
+          <w:lang w:val="ru-RU"/>
+        </w:rPr>
+        <w:t>.</w:t>
+      </w:r>
+    </w:p>
+    <w:p>
+      <w:pPr>
+        <w:rPr>
+          <w:lang w:val="ru-RU"/>
+        </w:rPr>
+      </w:pPr>
     </w:p>
     <w:sectPr>
       <w:pgSz w:w="11900" w:h="16840"/>

--- a/Сourse I/Экономическая политология/Экономическая политология.docx
+++ b/Сourse I/Экономическая политология/Экономическая политология.docx
@@ -1894,7 +1894,163 @@
         <w:rPr>
           <w:lang w:val="ru-RU"/>
         </w:rPr>
-        <w:t>Экономическая модель человека</w:t>
+        <w:t xml:space="preserve">Экономическая модель человека </w:t>
+      </w:r>
+    </w:p>
+    <w:p>
+      <w:pPr>
+        <w:rPr>
+          <w:lang w:val="ru-RU"/>
+        </w:rPr>
+      </w:pPr>
+      <w:r>
+        <w:rPr>
+          <w:lang w:val="ru-RU"/>
+        </w:rPr>
+        <w:t>В главу ставится логика человеческого разума</w:t>
+      </w:r>
+      <w:r>
+        <w:rPr>
+          <w:lang w:val="ru-RU"/>
+        </w:rPr>
+        <w:t xml:space="preserve">. </w:t>
+      </w:r>
+      <w:r>
+        <w:rPr>
+          <w:lang w:val="ru-RU"/>
+        </w:rPr>
+        <w:t>Она является основой и причиной действия человека</w:t>
+      </w:r>
+      <w:r>
+        <w:rPr>
+          <w:lang w:val="ru-RU"/>
+        </w:rPr>
+        <w:t>.</w:t>
+      </w:r>
+      <w:r>
+        <w:rPr>
+          <w:lang w:val="ru-RU"/>
+        </w:rPr>
+        <w:t xml:space="preserve"> В эконом</w:t>
+      </w:r>
+      <w:r>
+        <w:rPr>
+          <w:lang w:val="ru-RU"/>
+        </w:rPr>
+        <w:t xml:space="preserve">. </w:t>
+      </w:r>
+      <w:r>
+        <w:rPr>
+          <w:lang w:val="ru-RU"/>
+        </w:rPr>
+        <w:t>Теории человек – это индивид</w:t>
+      </w:r>
+      <w:r>
+        <w:rPr>
+          <w:lang w:val="ru-RU"/>
+        </w:rPr>
+        <w:t xml:space="preserve">, </w:t>
+      </w:r>
+      <w:r>
+        <w:rPr>
+          <w:lang w:val="ru-RU"/>
+        </w:rPr>
+        <w:t>у которого есть некоторые предпочтения</w:t>
+      </w:r>
+      <w:r>
+        <w:rPr>
+          <w:lang w:val="ru-RU"/>
+        </w:rPr>
+        <w:t>.</w:t>
+      </w:r>
+    </w:p>
+    <w:p>
+      <w:pPr>
+        <w:rPr>
+          <w:lang w:val="ru-RU"/>
+        </w:rPr>
+      </w:pPr>
+      <w:r>
+        <w:rPr>
+          <w:lang w:val="ru-RU"/>
+        </w:rPr>
+        <w:t xml:space="preserve">Поведение человека </w:t>
+      </w:r>
+      <w:proofErr w:type="gramStart"/>
+      <w:r>
+        <w:rPr>
+          <w:lang w:val="ru-RU"/>
+        </w:rPr>
+        <w:t>с точки зрения эконом</w:t>
+      </w:r>
+      <w:proofErr w:type="gramEnd"/>
+      <w:r>
+        <w:rPr>
+          <w:lang w:val="ru-RU"/>
+        </w:rPr>
+        <w:t xml:space="preserve">. </w:t>
+      </w:r>
+      <w:r>
+        <w:rPr>
+          <w:lang w:val="ru-RU"/>
+        </w:rPr>
+        <w:t>науки всегда является рациональным</w:t>
+      </w:r>
+      <w:r>
+        <w:rPr>
+          <w:lang w:val="ru-RU"/>
+        </w:rPr>
+        <w:t>.</w:t>
+      </w:r>
+    </w:p>
+    <w:p>
+      <w:pPr>
+        <w:rPr>
+          <w:lang w:val="ru-RU"/>
+        </w:rPr>
+      </w:pPr>
+    </w:p>
+    <w:p>
+      <w:pPr>
+        <w:rPr>
+          <w:lang w:val="ru-RU"/>
+        </w:rPr>
+      </w:pPr>
+      <w:r>
+        <w:rPr>
+          <w:lang w:val="ru-RU"/>
+        </w:rPr>
+        <w:t>Экономическая модель человека не отвечает на вопрос как человек оценивает блага и почему он предпочитает одни блага другим</w:t>
+      </w:r>
+      <w:r>
+        <w:rPr>
+          <w:lang w:val="ru-RU"/>
+        </w:rPr>
+        <w:t xml:space="preserve">. </w:t>
+      </w:r>
+      <w:r>
+        <w:rPr>
+          <w:lang w:val="ru-RU"/>
+        </w:rPr>
+        <w:t>Вместо этого эконом</w:t>
+      </w:r>
+      <w:r>
+        <w:rPr>
+          <w:lang w:val="ru-RU"/>
+        </w:rPr>
+        <w:t xml:space="preserve">. </w:t>
+      </w:r>
+      <w:r>
+        <w:rPr>
+          <w:lang w:val="ru-RU"/>
+        </w:rPr>
+        <w:t xml:space="preserve">Теорию </w:t>
+      </w:r>
+      <w:r>
+        <w:rPr>
+          <w:lang w:val="ru-RU"/>
+        </w:rPr>
+        <w:t>интересует</w:t>
       </w:r>
       <w:r>
         <w:rPr>
@@ -1902,18 +2058,62 @@
         </w:rPr>
         <w:t xml:space="preserve"> </w:t>
       </w:r>
-    </w:p>
-    <w:p>
-      <w:pPr>
-        <w:rPr>
-          <w:lang w:val="ru-RU"/>
-        </w:rPr>
-      </w:pPr>
-      <w:r>
-        <w:rPr>
-          <w:lang w:val="ru-RU"/>
-        </w:rPr>
-        <w:t>В главу ставится логика человеческого разума</w:t>
+      <w:r>
+        <w:rPr>
+          <w:lang w:val="ru-RU"/>
+        </w:rPr>
+        <w:t>в первую очередь</w:t>
+      </w:r>
+      <w:r>
+        <w:rPr>
+          <w:lang w:val="ru-RU"/>
+        </w:rPr>
+        <w:t xml:space="preserve">, </w:t>
+      </w:r>
+      <w:r>
+        <w:rPr>
+          <w:lang w:val="ru-RU"/>
+        </w:rPr>
+        <w:t>что предпочитает человек</w:t>
+      </w:r>
+    </w:p>
+    <w:p>
+      <w:pPr>
+        <w:rPr>
+          <w:lang w:val="ru-RU"/>
+        </w:rPr>
+      </w:pPr>
+    </w:p>
+    <w:p>
+      <w:pPr>
+        <w:rPr>
+          <w:lang w:val="ru-RU"/>
+        </w:rPr>
+      </w:pPr>
+      <w:r>
+        <w:rPr>
+          <w:lang w:val="ru-RU"/>
+        </w:rPr>
+        <w:t>Теория потребительского выбора</w:t>
+      </w:r>
+      <w:r>
+        <w:rPr>
+          <w:lang w:val="ru-RU"/>
+        </w:rPr>
+        <w:t>.</w:t>
+      </w:r>
+    </w:p>
+    <w:p>
+      <w:pPr>
+        <w:rPr>
+          <w:lang w:val="ru-RU"/>
+        </w:rPr>
+      </w:pPr>
+      <w:r>
+        <w:rPr>
+          <w:lang w:val="ru-RU"/>
+        </w:rPr>
+        <w:t>С точки зрения базовых потребностей и с точки зрения накопленной информации</w:t>
       </w:r>
       <w:r>
         <w:rPr>
@@ -1925,19 +2125,62 @@
         <w:rPr>
           <w:lang w:val="ru-RU"/>
         </w:rPr>
-        <w:t>Она является основой и причиной действия человека</w:t>
-      </w:r>
-      <w:r>
-        <w:rPr>
-          <w:lang w:val="ru-RU"/>
-        </w:rPr>
-        <w:t>.</w:t>
-      </w:r>
-      <w:r>
-        <w:rPr>
-          <w:lang w:val="ru-RU"/>
-        </w:rPr>
-        <w:t xml:space="preserve"> В эконом</w:t>
+        <w:t xml:space="preserve">Формирование предпочтений человека в отношении тех или </w:t>
+      </w:r>
+      <w:r>
+        <w:rPr>
+          <w:lang w:val="ru-RU"/>
+        </w:rPr>
+        <w:t>иных</w:t>
+      </w:r>
+      <w:r>
+        <w:rPr>
+          <w:lang w:val="ru-RU"/>
+        </w:rPr>
+        <w:t xml:space="preserve"> материальных благ зависит</w:t>
+      </w:r>
+      <w:r>
+        <w:rPr>
+          <w:lang w:val="ru-RU"/>
+        </w:rPr>
+        <w:t xml:space="preserve">, </w:t>
+      </w:r>
+      <w:r>
+        <w:rPr>
+          <w:lang w:val="ru-RU"/>
+        </w:rPr>
+        <w:t>в</w:t>
+      </w:r>
+      <w:r>
+        <w:rPr>
+          <w:lang w:val="ru-RU"/>
+        </w:rPr>
+        <w:t>о-первых от первоначального восприятия благом человека (как полезного как и бесполезного)</w:t>
+      </w:r>
+    </w:p>
+    <w:p>
+      <w:pPr>
+        <w:rPr>
+          <w:lang w:val="ru-RU"/>
+        </w:rPr>
+      </w:pPr>
+      <w:r>
+        <w:rPr>
+          <w:lang w:val="ru-RU"/>
+        </w:rPr>
+        <w:t>Окружающие условия – параметры окружающей среды</w:t>
+      </w:r>
+      <w:r>
+        <w:rPr>
+          <w:lang w:val="ru-RU"/>
+        </w:rPr>
+        <w:t xml:space="preserve">, </w:t>
+      </w:r>
+      <w:r>
+        <w:rPr>
+          <w:lang w:val="ru-RU"/>
+        </w:rPr>
+        <w:t>в которой действует человек</w:t>
       </w:r>
       <w:r>
         <w:rPr>
@@ -1949,7 +2192,7 @@
         <w:rPr>
           <w:lang w:val="ru-RU"/>
         </w:rPr>
-        <w:t>Теории человек – это индивид</w:t>
+        <w:t>Частью этой среды могут быть другие люди</w:t>
       </w:r>
       <w:r>
         <w:rPr>
@@ -1961,78 +2204,719 @@
         <w:rPr>
           <w:lang w:val="ru-RU"/>
         </w:rPr>
-        <w:t>у которого есть некоторые предпочтения</w:t>
-      </w:r>
-      <w:r>
-        <w:rPr>
-          <w:lang w:val="ru-RU"/>
-        </w:rPr>
-        <w:t>.</w:t>
-      </w:r>
-    </w:p>
-    <w:p>
-      <w:pPr>
-        <w:rPr>
-          <w:lang w:val="ru-RU"/>
-        </w:rPr>
-      </w:pPr>
-      <w:r>
-        <w:rPr>
-          <w:lang w:val="ru-RU"/>
-        </w:rPr>
-        <w:t xml:space="preserve">Поведение человека </w:t>
+        <w:t>деятельность которых влияет на окружающие условия</w:t>
+      </w:r>
+      <w:r>
+        <w:rPr>
+          <w:lang w:val="ru-RU"/>
+        </w:rPr>
+        <w:t xml:space="preserve">, </w:t>
+      </w:r>
+      <w:r>
+        <w:rPr>
+          <w:lang w:val="ru-RU"/>
+        </w:rPr>
+        <w:t>проявляющиеся в издержках индивида</w:t>
+      </w:r>
+      <w:r>
+        <w:rPr>
+          <w:lang w:val="ru-RU"/>
+        </w:rPr>
+        <w:t xml:space="preserve">, </w:t>
+      </w:r>
+      <w:r>
+        <w:rPr>
+          <w:lang w:val="ru-RU"/>
+        </w:rPr>
+        <w:t xml:space="preserve">не принадлежащих ему материальных или нематериальных </w:t>
+      </w:r>
+      <w:r>
+        <w:rPr>
+          <w:lang w:val="ru-RU"/>
+        </w:rPr>
+        <w:t>ресурсов</w:t>
+      </w:r>
+    </w:p>
+    <w:p>
+      <w:pPr>
+        <w:pStyle w:val="Heading2"/>
+        <w:rPr>
+          <w:lang w:val="ru-RU"/>
+        </w:rPr>
+      </w:pPr>
+      <w:r>
+        <w:rPr>
+          <w:lang w:val="ru-RU"/>
+        </w:rPr>
+        <w:t>Экономическая модель общества</w:t>
+      </w:r>
+    </w:p>
+    <w:p>
+      <w:pPr>
+        <w:rPr>
+          <w:lang w:val="ru-RU"/>
+        </w:rPr>
+      </w:pPr>
+      <w:r>
+        <w:rPr>
+          <w:lang w:val="ru-RU"/>
+        </w:rPr>
+        <w:t>Сначала моделируют предпочтения отдельного человека</w:t>
+      </w:r>
+      <w:r>
+        <w:rPr>
+          <w:lang w:val="ru-RU"/>
+        </w:rPr>
+        <w:t xml:space="preserve">, </w:t>
+      </w:r>
+      <w:r>
+        <w:rPr>
+          <w:lang w:val="ru-RU"/>
+        </w:rPr>
+        <w:t>а далее уже коллективное действие общества рассматривается как решение каждого отдельного индивида</w:t>
+      </w:r>
+      <w:r>
+        <w:rPr>
+          <w:lang w:val="ru-RU"/>
+        </w:rPr>
+        <w:t>.</w:t>
+      </w:r>
+    </w:p>
+    <w:p>
+      <w:pPr>
+        <w:rPr>
+          <w:lang w:val="ru-RU"/>
+        </w:rPr>
+      </w:pPr>
+      <w:r>
+        <w:rPr>
+          <w:lang w:val="ru-RU"/>
+        </w:rPr>
+        <w:t xml:space="preserve">Индивидуализм – это ключевая </w:t>
+      </w:r>
+    </w:p>
+    <w:p>
+      <w:pPr>
+        <w:rPr>
+          <w:lang w:val="en-US"/>
+        </w:rPr>
+      </w:pPr>
+    </w:p>
+    <w:p>
+      <w:pPr>
+        <w:rPr>
+          <w:lang w:val="ru-RU"/>
+        </w:rPr>
+      </w:pPr>
+      <w:r>
+        <w:rPr>
+          <w:lang w:val="ru-RU"/>
+        </w:rPr>
+        <w:t xml:space="preserve">Общество – это </w:t>
       </w:r>
       <w:proofErr w:type="gramStart"/>
       <w:r>
         <w:rPr>
           <w:lang w:val="ru-RU"/>
         </w:rPr>
-        <w:t>с точки зрения эконом</w:t>
+        <w:t>система</w:t>
       </w:r>
       <w:proofErr w:type="gramEnd"/>
       <w:r>
         <w:rPr>
           <w:lang w:val="ru-RU"/>
         </w:rPr>
+        <w:t xml:space="preserve"> институ</w:t>
+      </w:r>
+      <w:r>
+        <w:rPr>
+          <w:lang w:val="ru-RU"/>
+        </w:rPr>
+        <w:t>ционально ограниченн</w:t>
+      </w:r>
+      <w:r>
+        <w:rPr>
+          <w:lang w:val="ru-RU"/>
+        </w:rPr>
+        <w:t>ая</w:t>
+      </w:r>
+      <w:r>
+        <w:rPr>
+          <w:lang w:val="ru-RU"/>
+        </w:rPr>
+        <w:t xml:space="preserve"> между людьми</w:t>
+      </w:r>
+      <w:r>
+        <w:rPr>
+          <w:lang w:val="ru-RU"/>
+        </w:rPr>
+        <w:t>.</w:t>
+      </w:r>
+    </w:p>
+    <w:p>
+      <w:pPr>
+        <w:rPr>
+          <w:lang w:val="ru-RU"/>
+        </w:rPr>
+      </w:pPr>
+      <w:r>
+        <w:rPr>
+          <w:lang w:val="ru-RU"/>
+        </w:rPr>
+        <w:t>Частные блага – это блага</w:t>
+      </w:r>
+      <w:r>
+        <w:rPr>
+          <w:lang w:val="ru-RU"/>
+        </w:rPr>
+        <w:t xml:space="preserve">, </w:t>
+      </w:r>
+      <w:r>
+        <w:rPr>
+          <w:lang w:val="ru-RU"/>
+        </w:rPr>
+        <w:t>которые могут предоставляться конкретным индивидам при исключении из потребления этих благ остальных людей</w:t>
+      </w:r>
+      <w:r>
+        <w:rPr>
+          <w:lang w:val="ru-RU"/>
+        </w:rPr>
+        <w:t>.</w:t>
+      </w:r>
+    </w:p>
+    <w:p>
+      <w:pPr>
+        <w:rPr>
+          <w:lang w:val="ru-RU"/>
+        </w:rPr>
+      </w:pPr>
+      <w:r>
+        <w:rPr>
+          <w:lang w:val="ru-RU"/>
+        </w:rPr>
+        <w:t>Если индивидуальные права определены и признаны</w:t>
+      </w:r>
+      <w:r>
+        <w:rPr>
+          <w:lang w:val="ru-RU"/>
+        </w:rPr>
+        <w:t xml:space="preserve">, </w:t>
+      </w:r>
+      <w:r>
+        <w:rPr>
+          <w:lang w:val="ru-RU"/>
+        </w:rPr>
+        <w:t>то перераспределение частных благ будет происходить самопроизвольно</w:t>
+      </w:r>
+      <w:r>
+        <w:rPr>
+          <w:lang w:val="ru-RU"/>
+        </w:rPr>
+        <w:t xml:space="preserve">, </w:t>
+      </w:r>
+      <w:r>
+        <w:rPr>
+          <w:lang w:val="ru-RU"/>
+        </w:rPr>
+        <w:t>а общественных благ – требовать создание дополнительных институтов</w:t>
+      </w:r>
+      <w:r>
+        <w:rPr>
+          <w:lang w:val="ru-RU"/>
+        </w:rPr>
+        <w:t>.</w:t>
+      </w:r>
+    </w:p>
+    <w:p>
+      <w:pPr>
+        <w:rPr>
+          <w:lang w:val="ru-RU"/>
+        </w:rPr>
+      </w:pPr>
+      <w:r>
+        <w:rPr>
+          <w:lang w:val="ru-RU"/>
+        </w:rPr>
+        <w:lastRenderedPageBreak/>
+        <w:t>Если блага имеют признаки общественного</w:t>
+      </w:r>
+      <w:r>
+        <w:rPr>
+          <w:lang w:val="ru-RU"/>
+        </w:rPr>
+        <w:t xml:space="preserve">, </w:t>
+      </w:r>
+      <w:r>
+        <w:rPr>
+          <w:lang w:val="ru-RU"/>
+        </w:rPr>
+        <w:t>то необходимо согласовывать ко всем причастным лицам</w:t>
+      </w:r>
+    </w:p>
+    <w:p>
+      <w:pPr>
+        <w:rPr>
+          <w:lang w:val="ru-RU"/>
+        </w:rPr>
+      </w:pPr>
+      <w:r>
+        <w:rPr>
+          <w:lang w:val="ru-RU"/>
+        </w:rPr>
+        <w:t xml:space="preserve">Достижение согласия в обществе по поводу общественных благ является сутью </w:t>
+      </w:r>
+      <w:r>
+        <w:rPr>
+          <w:lang w:val="ru-RU"/>
+        </w:rPr>
+        <w:t>нерыночных социальных процессов</w:t>
+      </w:r>
+      <w:r>
+        <w:rPr>
+          <w:lang w:val="ru-RU"/>
+        </w:rPr>
         <w:t xml:space="preserve">. </w:t>
       </w:r>
       <w:r>
         <w:rPr>
           <w:lang w:val="ru-RU"/>
         </w:rPr>
-        <w:t>науки всегда является рациональным</w:t>
-      </w:r>
-      <w:r>
-        <w:rPr>
-          <w:lang w:val="ru-RU"/>
-        </w:rPr>
-        <w:t>.</w:t>
-      </w:r>
-    </w:p>
-    <w:p>
-      <w:pPr>
-        <w:rPr>
-          <w:lang w:val="ru-RU"/>
-        </w:rPr>
-      </w:pPr>
-    </w:p>
-    <w:p>
-      <w:pPr>
-        <w:rPr>
-          <w:lang w:val="ru-RU"/>
-        </w:rPr>
-      </w:pPr>
-      <w:r>
-        <w:rPr>
-          <w:lang w:val="ru-RU"/>
-        </w:rPr>
-        <w:t>Экономическая модель человека не отвечает на вопрос как человек оценивает блага</w:t>
-      </w:r>
-      <w:r>
-        <w:rPr>
-          <w:lang w:val="ru-RU"/>
-        </w:rPr>
-        <w:t xml:space="preserve"> и почему он предпочитает одни блага другим</w:t>
+        <w:t>Это процессы мы можем обозначить как политические процессы</w:t>
+      </w:r>
+    </w:p>
+    <w:p>
+      <w:pPr>
+        <w:pStyle w:val="Heading1"/>
+        <w:rPr>
+          <w:lang w:val="ru-RU"/>
+        </w:rPr>
+      </w:pPr>
+      <w:r>
+        <w:rPr>
+          <w:lang w:val="ru-RU"/>
+        </w:rPr>
+        <w:t>Политика как согласование интересов</w:t>
+      </w:r>
+    </w:p>
+    <w:p>
+      <w:pPr>
+        <w:rPr>
+          <w:lang w:val="ru-RU"/>
+        </w:rPr>
+      </w:pPr>
+      <w:r>
+        <w:rPr>
+          <w:lang w:val="ru-RU"/>
+        </w:rPr>
+        <w:t xml:space="preserve">Политические </w:t>
+      </w:r>
+      <w:r>
+        <w:rPr>
+          <w:lang w:val="ru-RU"/>
+        </w:rPr>
+        <w:t xml:space="preserve">процессы </w:t>
+      </w:r>
+      <w:proofErr w:type="gramStart"/>
+      <w:r>
+        <w:rPr>
+          <w:lang w:val="ru-RU"/>
+        </w:rPr>
+        <w:t>-</w:t>
+      </w:r>
+      <w:r>
+        <w:rPr>
+          <w:lang w:val="ru-RU"/>
+        </w:rPr>
+        <w:t xml:space="preserve"> это</w:t>
+      </w:r>
+      <w:proofErr w:type="gramEnd"/>
+      <w:r>
+        <w:rPr>
+          <w:lang w:val="ru-RU"/>
+        </w:rPr>
+        <w:t xml:space="preserve"> взаимодействия рациональных индивидов</w:t>
+      </w:r>
+      <w:r>
+        <w:rPr>
+          <w:lang w:val="ru-RU"/>
+        </w:rPr>
+        <w:t xml:space="preserve">, </w:t>
+      </w:r>
+      <w:r>
+        <w:rPr>
+          <w:lang w:val="ru-RU"/>
+        </w:rPr>
+        <w:t>объектом которого являются материальные или нематериальные благ</w:t>
+      </w:r>
+      <w:r>
+        <w:rPr>
+          <w:lang w:val="ru-RU"/>
+        </w:rPr>
+        <w:t>а</w:t>
+      </w:r>
+      <w:r>
+        <w:rPr>
+          <w:lang w:val="ru-RU"/>
+        </w:rPr>
+        <w:t xml:space="preserve">, </w:t>
+      </w:r>
+      <w:r>
+        <w:rPr>
+          <w:lang w:val="ru-RU"/>
+        </w:rPr>
+        <w:t>предпочтения в отношении которых для взаимодействующих сторон характеризуется частичным или полным взаимоисключением</w:t>
+      </w:r>
+      <w:r>
+        <w:rPr>
+          <w:lang w:val="ru-RU"/>
+        </w:rPr>
+        <w:t>.</w:t>
+      </w:r>
+    </w:p>
+    <w:p>
+      <w:pPr>
+        <w:rPr>
+          <w:lang w:val="en-US"/>
+        </w:rPr>
+      </w:pPr>
+      <w:r>
+        <w:rPr>
+          <w:lang w:val="ru-RU"/>
+        </w:rPr>
+        <w:t xml:space="preserve"> </w:t>
+      </w:r>
+    </w:p>
+    <w:p>
+      <w:pPr>
+        <w:rPr>
+          <w:lang w:val="ru-RU"/>
+        </w:rPr>
+      </w:pPr>
+      <w:r>
+        <w:rPr>
+          <w:lang w:val="ru-RU"/>
+        </w:rPr>
+        <w:t xml:space="preserve">Эффективность </w:t>
+      </w:r>
+      <w:r>
+        <w:rPr>
+          <w:lang w:val="ru-RU"/>
+        </w:rPr>
+        <w:t>по П</w:t>
+      </w:r>
+      <w:r>
+        <w:rPr>
+          <w:lang w:val="ru-RU"/>
+        </w:rPr>
+        <w:t>арето</w:t>
+      </w:r>
+    </w:p>
+    <w:p>
+      <w:pPr>
+        <w:rPr>
+          <w:lang w:val="ru-RU"/>
+        </w:rPr>
+      </w:pPr>
+      <w:r>
+        <w:rPr>
+          <w:lang w:val="ru-RU"/>
+        </w:rPr>
+        <w:t xml:space="preserve">Одно из базовых условия теоремы </w:t>
+      </w:r>
+      <w:proofErr w:type="spellStart"/>
+      <w:r>
+        <w:rPr>
+          <w:lang w:val="ru-RU"/>
+        </w:rPr>
+        <w:t>Эрроу</w:t>
+      </w:r>
+      <w:proofErr w:type="spellEnd"/>
+      <w:r>
+        <w:rPr>
+          <w:lang w:val="ru-RU"/>
+        </w:rPr>
+        <w:t xml:space="preserve">, </w:t>
+      </w:r>
+      <w:r>
+        <w:rPr>
+          <w:lang w:val="ru-RU"/>
+        </w:rPr>
+        <w:t>согласно которой механизм агрегирования индивидуальных предпочтений должен отвечать таким требованиям как</w:t>
+      </w:r>
+      <w:r>
+        <w:rPr>
+          <w:lang w:val="ru-RU"/>
+        </w:rPr>
+        <w:t>:</w:t>
+      </w:r>
+    </w:p>
+    <w:p>
+      <w:pPr>
+        <w:pStyle w:val="ListParagraph"/>
+        <w:numPr>
+          <w:ilvl w:val="0"/>
+          <w:numId w:val="7"/>
+        </w:numPr>
+        <w:rPr>
+          <w:lang w:val="ru-RU"/>
+        </w:rPr>
+      </w:pPr>
+      <w:r>
+        <w:rPr>
+          <w:lang w:val="ru-RU"/>
+        </w:rPr>
+        <w:t>Полнота</w:t>
+      </w:r>
+    </w:p>
+    <w:p>
+      <w:pPr>
+        <w:pStyle w:val="ListParagraph"/>
+        <w:numPr>
+          <w:ilvl w:val="0"/>
+          <w:numId w:val="7"/>
+        </w:numPr>
+        <w:rPr>
+          <w:lang w:val="ru-RU"/>
+        </w:rPr>
+      </w:pPr>
+      <w:r>
+        <w:rPr>
+          <w:lang w:val="ru-RU"/>
+        </w:rPr>
+        <w:t>Универсальность</w:t>
+      </w:r>
+    </w:p>
+    <w:p>
+      <w:pPr>
+        <w:pStyle w:val="ListParagraph"/>
+        <w:numPr>
+          <w:ilvl w:val="0"/>
+          <w:numId w:val="7"/>
+        </w:numPr>
+        <w:rPr>
+          <w:lang w:val="ru-RU"/>
+        </w:rPr>
+      </w:pPr>
+      <w:r>
+        <w:rPr>
+          <w:lang w:val="ru-RU"/>
+        </w:rPr>
+        <w:t>Переходность</w:t>
+      </w:r>
+    </w:p>
+    <w:p>
+      <w:pPr>
+        <w:pStyle w:val="ListParagraph"/>
+        <w:numPr>
+          <w:ilvl w:val="0"/>
+          <w:numId w:val="7"/>
+        </w:numPr>
+        <w:rPr>
+          <w:lang w:val="ru-RU"/>
+        </w:rPr>
+      </w:pPr>
+      <w:r>
+        <w:rPr>
+          <w:lang w:val="ru-RU"/>
+        </w:rPr>
+        <w:t>Независимость от посторонних альтернатив</w:t>
+      </w:r>
+    </w:p>
+    <w:p>
+      <w:pPr>
+        <w:pStyle w:val="ListParagraph"/>
+        <w:numPr>
+          <w:ilvl w:val="0"/>
+          <w:numId w:val="7"/>
+        </w:numPr>
+        <w:rPr>
+          <w:lang w:val="ru-RU"/>
+        </w:rPr>
+      </w:pPr>
+      <w:r>
+        <w:rPr>
+          <w:lang w:val="ru-RU"/>
+        </w:rPr>
+        <w:t>Отсутствие диктатуры</w:t>
+      </w:r>
+    </w:p>
+    <w:p>
+      <w:pPr>
+        <w:rPr>
+          <w:lang w:val="ru-RU"/>
+        </w:rPr>
+      </w:pPr>
+      <w:r>
+        <w:rPr>
+          <w:lang w:val="ru-RU"/>
+        </w:rPr>
+        <w:t>Наличие всех условий невозможно</w:t>
+      </w:r>
+      <w:r>
+        <w:rPr>
+          <w:lang w:val="ru-RU"/>
+        </w:rPr>
+        <w:t xml:space="preserve"> </w:t>
+      </w:r>
+      <w:r>
+        <w:rPr>
+          <w:lang w:val="ru-RU"/>
+        </w:rPr>
+        <w:t xml:space="preserve">-&gt; </w:t>
+      </w:r>
+      <w:r>
+        <w:rPr>
+          <w:lang w:val="ru-RU"/>
+        </w:rPr>
+        <w:t xml:space="preserve">теорема невозможности </w:t>
+      </w:r>
+      <w:proofErr w:type="spellStart"/>
+      <w:r>
+        <w:rPr>
+          <w:lang w:val="ru-RU"/>
+        </w:rPr>
+        <w:t>Эрроу</w:t>
+      </w:r>
+      <w:proofErr w:type="spellEnd"/>
+      <w:r>
+        <w:rPr>
+          <w:lang w:val="ru-RU"/>
+        </w:rPr>
+        <w:t xml:space="preserve"> – невозможно создать подобный механизм</w:t>
+      </w:r>
+    </w:p>
+    <w:p>
+      <w:pPr>
+        <w:rPr>
+          <w:lang w:val="ru-RU"/>
+        </w:rPr>
+      </w:pPr>
+    </w:p>
+    <w:p>
+      <w:pPr>
+        <w:pStyle w:val="Heading2"/>
+        <w:rPr>
+          <w:lang w:val="ru-RU"/>
+        </w:rPr>
+      </w:pPr>
+      <w:r>
+        <w:rPr>
+          <w:lang w:val="ru-RU"/>
+        </w:rPr>
+        <w:t xml:space="preserve">Политика как процесс институциональных </w:t>
+      </w:r>
+      <w:r>
+        <w:rPr>
+          <w:lang w:val="ru-RU"/>
+        </w:rPr>
+        <w:t>изменений</w:t>
+      </w:r>
+    </w:p>
+    <w:p>
+      <w:pPr>
+        <w:rPr>
+          <w:lang w:val="ru-RU"/>
+        </w:rPr>
+      </w:pPr>
+      <w:r>
+        <w:rPr>
+          <w:lang w:val="ru-RU"/>
+        </w:rPr>
+        <w:t>Транзакционные</w:t>
+      </w:r>
+      <w:r>
+        <w:rPr>
+          <w:lang w:val="ru-RU"/>
+        </w:rPr>
+        <w:t xml:space="preserve"> издержки – это издержки</w:t>
+      </w:r>
+      <w:r>
+        <w:rPr>
+          <w:lang w:val="ru-RU"/>
+        </w:rPr>
+        <w:t xml:space="preserve">, </w:t>
+      </w:r>
+      <w:r>
+        <w:rPr>
+          <w:lang w:val="ru-RU"/>
+        </w:rPr>
+        <w:t>которые возникают при взаимодействии людей</w:t>
+      </w:r>
+    </w:p>
+    <w:p>
+      <w:pPr>
+        <w:rPr>
+          <w:lang w:val="ru-RU"/>
+        </w:rPr>
+      </w:pPr>
+    </w:p>
+    <w:p>
+      <w:pPr>
+        <w:rPr>
+          <w:lang w:val="en-US"/>
+        </w:rPr>
+      </w:pPr>
+      <w:r>
+        <w:rPr>
+          <w:lang w:val="ru-RU"/>
+        </w:rPr>
+        <w:t xml:space="preserve">Согласно теореме </w:t>
+      </w:r>
+      <w:proofErr w:type="spellStart"/>
+      <w:r>
+        <w:rPr>
+          <w:lang w:val="ru-RU"/>
+        </w:rPr>
+        <w:t>К</w:t>
+      </w:r>
+      <w:r>
+        <w:rPr>
+          <w:lang w:val="ru-RU"/>
+        </w:rPr>
+        <w:t>оуза</w:t>
+      </w:r>
+      <w:proofErr w:type="spellEnd"/>
+      <w:r>
+        <w:rPr>
+          <w:lang w:val="ru-RU"/>
+        </w:rPr>
+        <w:t xml:space="preserve">, </w:t>
+      </w:r>
+      <w:r>
+        <w:rPr>
+          <w:lang w:val="ru-RU"/>
+        </w:rPr>
+        <w:t>если права собственности четко определены</w:t>
+      </w:r>
+      <w:r>
+        <w:rPr>
+          <w:lang w:val="ru-RU"/>
+        </w:rPr>
+        <w:t xml:space="preserve"> и </w:t>
+      </w:r>
+      <w:r>
+        <w:rPr>
+          <w:lang w:val="ru-RU"/>
+        </w:rPr>
+        <w:t>транзакционные</w:t>
+      </w:r>
+      <w:r>
+        <w:rPr>
+          <w:lang w:val="ru-RU"/>
+        </w:rPr>
+        <w:t xml:space="preserve"> издержки равны нулю</w:t>
+      </w:r>
+      <w:r>
+        <w:rPr>
+          <w:lang w:val="ru-RU"/>
+        </w:rPr>
+        <w:t xml:space="preserve">, </w:t>
+      </w:r>
+      <w:r>
+        <w:rPr>
+          <w:lang w:val="ru-RU"/>
+        </w:rPr>
+        <w:t>то распределение ресурсов (благ) будет оставаться оптимальным</w:t>
       </w:r>
       <w:r>
         <w:rPr>
@@ -2044,407 +2928,14 @@
         <w:rPr>
           <w:lang w:val="ru-RU"/>
         </w:rPr>
-        <w:t>Вместо этого эконом</w:t>
-      </w:r>
-      <w:r>
-        <w:rPr>
-          <w:lang w:val="ru-RU"/>
-        </w:rPr>
-        <w:t xml:space="preserve">. </w:t>
-      </w:r>
-      <w:r>
-        <w:rPr>
-          <w:lang w:val="ru-RU"/>
-        </w:rPr>
-        <w:t xml:space="preserve">Теорию </w:t>
-      </w:r>
-      <w:r>
-        <w:rPr>
-          <w:lang w:val="ru-RU"/>
-        </w:rPr>
-        <w:t>интересует</w:t>
-      </w:r>
-      <w:r>
-        <w:rPr>
-          <w:lang w:val="ru-RU"/>
-        </w:rPr>
-        <w:t xml:space="preserve"> </w:t>
-      </w:r>
-      <w:r>
-        <w:rPr>
-          <w:lang w:val="ru-RU"/>
-        </w:rPr>
-        <w:t>в первую очередь</w:t>
-      </w:r>
-      <w:r>
-        <w:rPr>
-          <w:lang w:val="ru-RU"/>
-        </w:rPr>
-        <w:t xml:space="preserve">, </w:t>
-      </w:r>
-      <w:r>
-        <w:rPr>
-          <w:lang w:val="ru-RU"/>
-        </w:rPr>
-        <w:t>что предпочитает человек</w:t>
-      </w:r>
-    </w:p>
-    <w:p>
-      <w:pPr>
-        <w:rPr>
-          <w:lang w:val="ru-RU"/>
-        </w:rPr>
-      </w:pPr>
-    </w:p>
-    <w:p>
-      <w:pPr>
-        <w:rPr>
-          <w:lang w:val="ru-RU"/>
-        </w:rPr>
-      </w:pPr>
-      <w:r>
-        <w:rPr>
-          <w:lang w:val="ru-RU"/>
-        </w:rPr>
-        <w:t>Теория потребительского выбора</w:t>
-      </w:r>
-      <w:r>
-        <w:rPr>
-          <w:lang w:val="ru-RU"/>
-        </w:rPr>
-        <w:t>.</w:t>
-      </w:r>
-    </w:p>
-    <w:p>
-      <w:pPr>
-        <w:rPr>
-          <w:lang w:val="ru-RU"/>
-        </w:rPr>
-      </w:pPr>
-      <w:r>
-        <w:rPr>
-          <w:lang w:val="ru-RU"/>
-        </w:rPr>
-        <w:t>С точки зрения базовых потребностей и с точки зрения накопленной информации</w:t>
-      </w:r>
-      <w:r>
-        <w:rPr>
-          <w:lang w:val="ru-RU"/>
-        </w:rPr>
-        <w:t xml:space="preserve">. </w:t>
-      </w:r>
-      <w:r>
-        <w:rPr>
-          <w:lang w:val="ru-RU"/>
-        </w:rPr>
-        <w:t xml:space="preserve">Формирование предпочтений человека в отношении тех или </w:t>
-      </w:r>
-      <w:r>
-        <w:rPr>
-          <w:lang w:val="ru-RU"/>
-        </w:rPr>
-        <w:t>иных</w:t>
-      </w:r>
-      <w:r>
-        <w:rPr>
-          <w:lang w:val="ru-RU"/>
-        </w:rPr>
-        <w:t xml:space="preserve"> материальных благ зависит</w:t>
-      </w:r>
-      <w:r>
-        <w:rPr>
-          <w:lang w:val="ru-RU"/>
-        </w:rPr>
-        <w:t xml:space="preserve">, </w:t>
-      </w:r>
-      <w:r>
-        <w:rPr>
-          <w:lang w:val="ru-RU"/>
-        </w:rPr>
-        <w:t>в</w:t>
-      </w:r>
-      <w:r>
-        <w:rPr>
-          <w:lang w:val="ru-RU"/>
-        </w:rPr>
-        <w:t>о-первых от первоначального восприятия благом человека (как полезного как и бесполезного)</w:t>
-      </w:r>
-    </w:p>
-    <w:p>
-      <w:pPr>
-        <w:rPr>
-          <w:lang w:val="ru-RU"/>
-        </w:rPr>
-      </w:pPr>
-      <w:r>
-        <w:rPr>
-          <w:lang w:val="ru-RU"/>
-        </w:rPr>
-        <w:t>Окружающие условия – параметры окружающей среды</w:t>
-      </w:r>
-      <w:r>
-        <w:rPr>
-          <w:lang w:val="ru-RU"/>
-        </w:rPr>
-        <w:t xml:space="preserve">, </w:t>
-      </w:r>
-      <w:r>
-        <w:rPr>
-          <w:lang w:val="ru-RU"/>
-        </w:rPr>
-        <w:t>в которой действует человек</w:t>
-      </w:r>
-      <w:r>
-        <w:rPr>
-          <w:lang w:val="ru-RU"/>
-        </w:rPr>
-        <w:t xml:space="preserve">. </w:t>
-      </w:r>
-      <w:r>
-        <w:rPr>
-          <w:lang w:val="ru-RU"/>
-        </w:rPr>
-        <w:t>Частью этой среды могут быть другие люди</w:t>
-      </w:r>
-      <w:r>
-        <w:rPr>
-          <w:lang w:val="ru-RU"/>
-        </w:rPr>
-        <w:t xml:space="preserve">, </w:t>
-      </w:r>
-      <w:r>
-        <w:rPr>
-          <w:lang w:val="ru-RU"/>
-        </w:rPr>
-        <w:t>деятельность которых влияет на окружающие условия</w:t>
-      </w:r>
-      <w:r>
-        <w:rPr>
-          <w:lang w:val="ru-RU"/>
-        </w:rPr>
-        <w:t xml:space="preserve">, </w:t>
-      </w:r>
-      <w:r>
-        <w:rPr>
-          <w:lang w:val="ru-RU"/>
-        </w:rPr>
-        <w:t>проявляющиеся в издержках индивида</w:t>
-      </w:r>
-      <w:r>
-        <w:rPr>
-          <w:lang w:val="ru-RU"/>
-        </w:rPr>
-        <w:t xml:space="preserve">, </w:t>
-      </w:r>
-      <w:r>
-        <w:rPr>
-          <w:lang w:val="ru-RU"/>
-        </w:rPr>
-        <w:t xml:space="preserve">не принадлежащих ему материальных или нематериальных </w:t>
-      </w:r>
-      <w:r>
-        <w:rPr>
-          <w:lang w:val="ru-RU"/>
-        </w:rPr>
-        <w:t>ресурсов</w:t>
-      </w:r>
-    </w:p>
-    <w:p>
-      <w:pPr>
-        <w:pStyle w:val="Heading2"/>
-        <w:rPr>
-          <w:lang w:val="ru-RU"/>
-        </w:rPr>
-      </w:pPr>
-      <w:r>
-        <w:rPr>
-          <w:lang w:val="ru-RU"/>
-        </w:rPr>
-        <w:t>Экономическая модель общества</w:t>
-      </w:r>
-    </w:p>
-    <w:p>
-      <w:pPr>
-        <w:rPr>
-          <w:lang w:val="ru-RU"/>
-        </w:rPr>
-      </w:pPr>
-      <w:r>
-        <w:rPr>
-          <w:lang w:val="ru-RU"/>
-        </w:rPr>
-        <w:t>Сначала моделируют предпочтения отдельного человека</w:t>
-      </w:r>
-      <w:r>
-        <w:rPr>
-          <w:lang w:val="ru-RU"/>
-        </w:rPr>
-        <w:t xml:space="preserve">, </w:t>
-      </w:r>
-      <w:r>
-        <w:rPr>
-          <w:lang w:val="ru-RU"/>
-        </w:rPr>
-        <w:t>а далее уже коллективное действие общества рассматривается как решение каждого отдельного индивида</w:t>
-      </w:r>
-      <w:r>
-        <w:rPr>
-          <w:lang w:val="ru-RU"/>
-        </w:rPr>
-        <w:t>.</w:t>
-      </w:r>
-    </w:p>
-    <w:p>
-      <w:pPr>
-        <w:rPr>
-          <w:lang w:val="ru-RU"/>
-        </w:rPr>
-      </w:pPr>
-      <w:r>
-        <w:rPr>
-          <w:lang w:val="ru-RU"/>
-        </w:rPr>
-        <w:t xml:space="preserve">Индивидуализм – это ключевая </w:t>
-      </w:r>
-    </w:p>
-    <w:p>
-      <w:pPr>
+        <w:t>Экономия – вот их смысл в обществе</w:t>
+      </w:r>
+      <w:r>
         <w:rPr>
           <w:lang w:val="en-US"/>
         </w:rPr>
-      </w:pPr>
-    </w:p>
-    <w:p>
-      <w:pPr>
-        <w:rPr>
-          <w:lang w:val="ru-RU"/>
-        </w:rPr>
-      </w:pPr>
-      <w:r>
-        <w:rPr>
-          <w:lang w:val="ru-RU"/>
-        </w:rPr>
-        <w:t xml:space="preserve">Общество – это </w:t>
-      </w:r>
-      <w:proofErr w:type="gramStart"/>
-      <w:r>
-        <w:rPr>
-          <w:lang w:val="ru-RU"/>
-        </w:rPr>
-        <w:t>система</w:t>
-      </w:r>
-      <w:proofErr w:type="gramEnd"/>
-      <w:r>
-        <w:rPr>
-          <w:lang w:val="ru-RU"/>
-        </w:rPr>
-        <w:t xml:space="preserve"> институ</w:t>
-      </w:r>
-      <w:r>
-        <w:rPr>
-          <w:lang w:val="ru-RU"/>
-        </w:rPr>
-        <w:t>ционально ограниченн</w:t>
-      </w:r>
-      <w:r>
-        <w:rPr>
-          <w:lang w:val="ru-RU"/>
-        </w:rPr>
-        <w:t>ая</w:t>
-      </w:r>
-      <w:r>
-        <w:rPr>
-          <w:lang w:val="ru-RU"/>
-        </w:rPr>
-        <w:t xml:space="preserve"> между людьми</w:t>
-      </w:r>
-      <w:r>
-        <w:rPr>
-          <w:lang w:val="ru-RU"/>
-        </w:rPr>
-        <w:t>.</w:t>
-      </w:r>
-    </w:p>
-    <w:p>
-      <w:pPr>
-        <w:rPr>
-          <w:lang w:val="ru-RU"/>
-        </w:rPr>
-      </w:pPr>
-      <w:r>
-        <w:rPr>
-          <w:lang w:val="ru-RU"/>
-        </w:rPr>
-        <w:t>Частные блага – это блага</w:t>
-      </w:r>
-      <w:r>
-        <w:rPr>
-          <w:lang w:val="ru-RU"/>
-        </w:rPr>
-        <w:t xml:space="preserve">, </w:t>
-      </w:r>
-      <w:r>
-        <w:rPr>
-          <w:lang w:val="ru-RU"/>
-        </w:rPr>
-        <w:t>которые могут предоставляться конкретным индивидам при исключении из потребления этих благ остальных людей</w:t>
-      </w:r>
-      <w:r>
-        <w:rPr>
-          <w:lang w:val="ru-RU"/>
-        </w:rPr>
-        <w:t>.</w:t>
-      </w:r>
-    </w:p>
-    <w:p>
-      <w:pPr>
-        <w:rPr>
-          <w:lang w:val="ru-RU"/>
-        </w:rPr>
-      </w:pPr>
-      <w:r>
-        <w:rPr>
-          <w:lang w:val="ru-RU"/>
-        </w:rPr>
-        <w:t>Если индивидуальные права определены и признаны</w:t>
-      </w:r>
-      <w:r>
-        <w:rPr>
-          <w:lang w:val="ru-RU"/>
-        </w:rPr>
-        <w:t xml:space="preserve">, </w:t>
-      </w:r>
-      <w:r>
-        <w:rPr>
-          <w:lang w:val="ru-RU"/>
-        </w:rPr>
-        <w:t>то перераспределение частных благ будет происходить самопроизвольно</w:t>
-      </w:r>
-      <w:r>
-        <w:rPr>
-          <w:lang w:val="ru-RU"/>
-        </w:rPr>
-        <w:t xml:space="preserve">, </w:t>
-      </w:r>
-      <w:r>
-        <w:rPr>
-          <w:lang w:val="ru-RU"/>
-        </w:rPr>
-        <w:t>а общественных благ – требовать создание дополнительных институтов</w:t>
-      </w:r>
-      <w:r>
-        <w:rPr>
-          <w:lang w:val="ru-RU"/>
-        </w:rPr>
-        <w:t>.</w:t>
-      </w:r>
-    </w:p>
-    <w:p>
-      <w:pPr>
-        <w:rPr>
-          <w:lang w:val="ru-RU"/>
-        </w:rPr>
-      </w:pPr>
+        <w:t>.</w:t>
+      </w:r>
     </w:p>
     <w:sectPr>
       <w:pgSz w:w="11900" w:h="16840"/>
@@ -2572,6 +3063,119 @@
     </w:lvl>
   </w:abstractNum>
   <w:abstractNum w:abstractNumId="1" w15:restartNumberingAfterBreak="0">
+    <w:nsid w:val="06E53B6B"/>
+    <w:multiLevelType w:val="hybridMultilevel"/>
+    <w:tmpl w:val="92241260"/>
+    <w:lvl w:ilvl="0" w:tplc="D9C4B680">
+      <w:start w:val="1"/>
+      <w:numFmt w:val="bullet"/>
+      <w:lvlText w:val="-"/>
+      <w:lvlJc w:val="left"/>
+      <w:pPr>
+        <w:ind w:left="720" w:hanging="360"/>
+      </w:pPr>
+      <w:rPr>
+        <w:rFonts w:ascii="Symbol" w:hAnsi="Symbol" w:cs="Symbol" w:hint="default"/>
+      </w:rPr>
+    </w:lvl>
+    <w:lvl w:ilvl="1" w:tplc="08090003" w:tentative="1">
+      <w:start w:val="1"/>
+      <w:numFmt w:val="bullet"/>
+      <w:lvlText w:val="o"/>
+      <w:lvlJc w:val="left"/>
+      <w:pPr>
+        <w:ind w:left="1440" w:hanging="360"/>
+      </w:pPr>
+      <w:rPr>
+        <w:rFonts w:ascii="Courier New" w:hAnsi="Courier New" w:cs="Courier New" w:hint="default"/>
+      </w:rPr>
+    </w:lvl>
+    <w:lvl w:ilvl="2" w:tplc="08090005" w:tentative="1">
+      <w:start w:val="1"/>
+      <w:numFmt w:val="bullet"/>
+      <w:lvlText w:val=""/>
+      <w:lvlJc w:val="left"/>
+      <w:pPr>
+        <w:ind w:left="2160" w:hanging="360"/>
+      </w:pPr>
+      <w:rPr>
+        <w:rFonts w:ascii="Wingdings" w:hAnsi="Wingdings" w:cs="Wingdings" w:hint="default"/>
+      </w:rPr>
+    </w:lvl>
+    <w:lvl w:ilvl="3" w:tplc="08090001" w:tentative="1">
+      <w:start w:val="1"/>
+      <w:numFmt w:val="bullet"/>
+      <w:lvlText w:val=""/>
+      <w:lvlJc w:val="left"/>
+      <w:pPr>
+        <w:ind w:left="2880" w:hanging="360"/>
+      </w:pPr>
+      <w:rPr>
+        <w:rFonts w:ascii="Symbol" w:hAnsi="Symbol" w:cs="Symbol" w:hint="default"/>
+      </w:rPr>
+    </w:lvl>
+    <w:lvl w:ilvl="4" w:tplc="08090003" w:tentative="1">
+      <w:start w:val="1"/>
+      <w:numFmt w:val="bullet"/>
+      <w:lvlText w:val="o"/>
+      <w:lvlJc w:val="left"/>
+      <w:pPr>
+        <w:ind w:left="3600" w:hanging="360"/>
+      </w:pPr>
+      <w:rPr>
+        <w:rFonts w:ascii="Courier New" w:hAnsi="Courier New" w:cs="Courier New" w:hint="default"/>
+      </w:rPr>
+    </w:lvl>
+    <w:lvl w:ilvl="5" w:tplc="08090005" w:tentative="1">
+      <w:start w:val="1"/>
+      <w:numFmt w:val="bullet"/>
+      <w:lvlText w:val=""/>
+      <w:lvlJc w:val="left"/>
+      <w:pPr>
+        <w:ind w:left="4320" w:hanging="360"/>
+      </w:pPr>
+      <w:rPr>
+        <w:rFonts w:ascii="Wingdings" w:hAnsi="Wingdings" w:cs="Wingdings" w:hint="default"/>
+      </w:rPr>
+    </w:lvl>
+    <w:lvl w:ilvl="6" w:tplc="08090001" w:tentative="1">
+      <w:start w:val="1"/>
+      <w:numFmt w:val="bullet"/>
+      <w:lvlText w:val=""/>
+      <w:lvlJc w:val="left"/>
+      <w:pPr>
+        <w:ind w:left="5040" w:hanging="360"/>
+      </w:pPr>
+      <w:rPr>
+        <w:rFonts w:ascii="Symbol" w:hAnsi="Symbol" w:cs="Symbol" w:hint="default"/>
+      </w:rPr>
+    </w:lvl>
+    <w:lvl w:ilvl="7" w:tplc="08090003" w:tentative="1">
+      <w:start w:val="1"/>
+      <w:numFmt w:val="bullet"/>
+      <w:lvlText w:val="o"/>
+      <w:lvlJc w:val="left"/>
+      <w:pPr>
+        <w:ind w:left="5760" w:hanging="360"/>
+      </w:pPr>
+      <w:rPr>
+        <w:rFonts w:ascii="Courier New" w:hAnsi="Courier New" w:cs="Courier New" w:hint="default"/>
+      </w:rPr>
+    </w:lvl>
+    <w:lvl w:ilvl="8" w:tplc="08090005" w:tentative="1">
+      <w:start w:val="1"/>
+      <w:numFmt w:val="bullet"/>
+      <w:lvlText w:val=""/>
+      <w:lvlJc w:val="left"/>
+      <w:pPr>
+        <w:ind w:left="6480" w:hanging="360"/>
+      </w:pPr>
+      <w:rPr>
+        <w:rFonts w:ascii="Wingdings" w:hAnsi="Wingdings" w:cs="Wingdings" w:hint="default"/>
+      </w:rPr>
+    </w:lvl>
+  </w:abstractNum>
+  <w:abstractNum w:abstractNumId="2" w15:restartNumberingAfterBreak="0">
     <w:nsid w:val="1E502B5A"/>
     <w:multiLevelType w:val="hybridMultilevel"/>
     <w:tmpl w:val="F618BD40"/>
@@ -2684,7 +3288,7 @@
       </w:rPr>
     </w:lvl>
   </w:abstractNum>
-  <w:abstractNum w:abstractNumId="2" w15:restartNumberingAfterBreak="0">
+  <w:abstractNum w:abstractNumId="3" w15:restartNumberingAfterBreak="0">
     <w:nsid w:val="49B43192"/>
     <w:multiLevelType w:val="hybridMultilevel"/>
     <w:tmpl w:val="F240026C"/>
@@ -2770,7 +3374,7 @@
       </w:pPr>
     </w:lvl>
   </w:abstractNum>
-  <w:abstractNum w:abstractNumId="3" w15:restartNumberingAfterBreak="0">
+  <w:abstractNum w:abstractNumId="4" w15:restartNumberingAfterBreak="0">
     <w:nsid w:val="4CE40A9B"/>
     <w:multiLevelType w:val="hybridMultilevel"/>
     <w:tmpl w:val="ACD29F30"/>
@@ -2859,7 +3463,7 @@
       </w:pPr>
     </w:lvl>
   </w:abstractNum>
-  <w:abstractNum w:abstractNumId="4" w15:restartNumberingAfterBreak="0">
+  <w:abstractNum w:abstractNumId="5" w15:restartNumberingAfterBreak="0">
     <w:nsid w:val="57B46844"/>
     <w:multiLevelType w:val="hybridMultilevel"/>
     <w:tmpl w:val="A3AC94B0"/>
@@ -2972,7 +3576,7 @@
       </w:rPr>
     </w:lvl>
   </w:abstractNum>
-  <w:abstractNum w:abstractNumId="5" w15:restartNumberingAfterBreak="0">
+  <w:abstractNum w:abstractNumId="6" w15:restartNumberingAfterBreak="0">
     <w:nsid w:val="6E864BDE"/>
     <w:multiLevelType w:val="hybridMultilevel"/>
     <w:tmpl w:val="77EC30F4"/>
@@ -3059,21 +3663,24 @@
     </w:lvl>
   </w:abstractNum>
   <w:num w:numId="1">
-    <w:abstractNumId w:val="3"/>
+    <w:abstractNumId w:val="4"/>
   </w:num>
   <w:num w:numId="2">
     <w:abstractNumId w:val="0"/>
   </w:num>
   <w:num w:numId="3">
-    <w:abstractNumId w:val="4"/>
+    <w:abstractNumId w:val="5"/>
   </w:num>
   <w:num w:numId="4">
+    <w:abstractNumId w:val="3"/>
+  </w:num>
+  <w:num w:numId="5">
+    <w:abstractNumId w:val="6"/>
+  </w:num>
+  <w:num w:numId="6">
     <w:abstractNumId w:val="2"/>
   </w:num>
-  <w:num w:numId="5">
-    <w:abstractNumId w:val="5"/>
-  </w:num>
-  <w:num w:numId="6">
+  <w:num w:numId="7">
     <w:abstractNumId w:val="1"/>
   </w:num>
 </w:numbering>
